--- a/Lab3.docx
+++ b/Lab3.docx
@@ -1,14 +1,25 @@
 
 <file path=word/document.xml><?xml version="1.0" encoding="utf-8"?>
-<w:document xmlns:wpc="http://schemas.microsoft.com/office/word/2010/wordprocessingCanvas" xmlns:cx="http://schemas.microsoft.com/office/drawing/2014/chartex" xmlns:cx1="http://schemas.microsoft.com/office/drawing/2015/9/8/chartex" xmlns:cx2="http://schemas.microsoft.com/office/drawing/2015/10/21/chartex" xmlns:cx3="http://schemas.microsoft.com/office/drawing/2016/5/9/chartex" xmlns:cx4="http://schemas.microsoft.com/office/drawing/2016/5/10/chartex" xmlns:cx5="http://schemas.microsoft.com/office/drawing/2016/5/11/chartex" xmlns:cx6="http://schemas.microsoft.com/office/drawing/2016/5/12/chartex" xmlns:cx7="http://schemas.microsoft.com/office/drawing/2016/5/13/chartex" xmlns:cx8="http://schemas.microsoft.com/office/drawing/2016/5/14/chartex" xmlns:mc="http://schemas.openxmlformats.org/markup-compatibility/2006" xmlns:aink="http://schemas.microsoft.com/office/drawing/2016/ink" xmlns:am3d="http://schemas.microsoft.com/office/drawing/2017/model3d" xmlns:o="urn:schemas-microsoft-com:office:office" xmlns:r="http://schemas.openxmlformats.org/officeDocument/2006/relationships" xmlns:m="http://schemas.openxmlformats.org/officeDocument/2006/math" xmlns:v="urn:schemas-microsoft-com:vml" xmlns:wp14="http://schemas.microsoft.com/office/word/2010/wordprocessingDrawing" xmlns:wp="http://schemas.openxmlformats.org/drawingml/2006/wordprocessingDrawing" xmlns:w10="urn:schemas-microsoft-com:office:word" xmlns:w="http://schemas.openxmlformats.org/wordprocessingml/2006/main" xmlns:w14="http://schemas.microsoft.com/office/word/2010/wordml" xmlns:w15="http://schemas.microsoft.com/office/word/2012/wordml" xmlns:w16cid="http://schemas.microsoft.com/office/word/2016/wordml/cid" xmlns:w16se="http://schemas.microsoft.com/office/word/2015/wordml/symex" xmlns:wpg="http://schemas.microsoft.com/office/word/2010/wordprocessingGroup" xmlns:wpi="http://schemas.microsoft.com/office/word/2010/wordprocessingInk" xmlns:wne="http://schemas.microsoft.com/office/word/2006/wordml" xmlns:wps="http://schemas.microsoft.com/office/word/2010/wordprocessingShape" mc:Ignorable="w14 w15 w16se w16cid wp14">
+<w:document xmlns:wpc="http://schemas.microsoft.com/office/word/2010/wordprocessingCanvas" xmlns:cx="http://schemas.microsoft.com/office/drawing/2014/chartex" xmlns:cx1="http://schemas.microsoft.com/office/drawing/2015/9/8/chartex" xmlns:cx2="http://schemas.microsoft.com/office/drawing/2015/10/21/chartex" xmlns:cx3="http://schemas.microsoft.com/office/drawing/2016/5/9/chartex" xmlns:cx4="http://schemas.microsoft.com/office/drawing/2016/5/10/chartex" xmlns:cx5="http://schemas.microsoft.com/office/drawing/2016/5/11/chartex" xmlns:cx6="http://schemas.microsoft.com/office/drawing/2016/5/12/chartex" xmlns:cx7="http://schemas.microsoft.com/office/drawing/2016/5/13/chartex" xmlns:cx8="http://schemas.microsoft.com/office/drawing/2016/5/14/chartex" xmlns:mc="http://schemas.openxmlformats.org/markup-compatibility/2006" xmlns:aink="http://schemas.microsoft.com/office/drawing/2016/ink" xmlns:am3d="http://schemas.microsoft.com/office/drawing/2017/model3d" xmlns:o="urn:schemas-microsoft-com:office:office" xmlns:oel="http://schemas.microsoft.com/office/2019/extlst" xmlns:r="http://schemas.openxmlformats.org/officeDocument/2006/relationships" xmlns:m="http://schemas.openxmlformats.org/officeDocument/2006/math" xmlns:v="urn:schemas-microsoft-com:vml" xmlns:wp14="http://schemas.microsoft.com/office/word/2010/wordprocessingDrawing" xmlns:wp="http://schemas.openxmlformats.org/drawingml/2006/wordprocessingDrawing" xmlns:w10="urn:schemas-microsoft-com:office:word" xmlns:w="http://schemas.openxmlformats.org/wordprocessingml/2006/main" xmlns:w14="http://schemas.microsoft.com/office/word/2010/wordml" xmlns:w15="http://schemas.microsoft.com/office/word/2012/wordml" xmlns:w16cex="http://schemas.microsoft.com/office/word/2018/wordml/cex" xmlns:w16cid="http://schemas.microsoft.com/office/word/2016/wordml/cid" xmlns:w16="http://schemas.microsoft.com/office/word/2018/wordml" xmlns:w16sdtdh="http://schemas.microsoft.com/office/word/2020/wordml/sdtdatahash" xmlns:w16se="http://schemas.microsoft.com/office/word/2015/wordml/symex" xmlns:wpg="http://schemas.microsoft.com/office/word/2010/wordprocessingGroup" xmlns:wpi="http://schemas.microsoft.com/office/word/2010/wordprocessingInk" xmlns:wne="http://schemas.microsoft.com/office/word/2006/wordml" xmlns:wps="http://schemas.microsoft.com/office/word/2010/wordprocessingShape" mc:Ignorable="w14 w15 w16se w16cid w16 w16cex w16sdtdh wp14">
   <w:body>
-    <w:p>
-      <w:r>
+    <w:p/>
+    <w:p>
+      <w:r>
+        <w:t>Comportamiento Original:</w:t>
+      </w:r>
+    </w:p>
+    <w:p/>
+    <w:p/>
+    <w:p>
+      <w:r>
+        <w:rPr>
+          <w:noProof/>
+        </w:rPr>
         <w:drawing>
-          <wp:inline distT="0" distB="0" distL="0" distR="0" wp14:anchorId="4F345414" wp14:editId="5C4FC23C">
+          <wp:inline distT="0" distB="0" distL="0" distR="0" wp14:anchorId="33AB05EF" wp14:editId="02DA8BCE">
             <wp:extent cx="5943600" cy="6438900"/>
             <wp:effectExtent l="0" t="0" r="0" b="0"/>
-            <wp:docPr id="1" name="Picture 1"/>
+            <wp:docPr id="1" name="Picture 1" descr="Graphical user interface, application, table&#10;&#10;Description automatically generated"/>
             <wp:cNvGraphicFramePr>
               <a:graphicFrameLocks xmlns:a="http://schemas.openxmlformats.org/drawingml/2006/main" noChangeAspect="1"/>
             </wp:cNvGraphicFramePr>
@@ -16,7 +27,7 @@
               <a:graphicData uri="http://schemas.openxmlformats.org/drawingml/2006/picture">
                 <pic:pic xmlns:pic="http://schemas.openxmlformats.org/drawingml/2006/picture">
                   <pic:nvPicPr>
-                    <pic:cNvPr id="1" name=""/>
+                    <pic:cNvPr id="1" name="Picture 1" descr="Graphical user interface, application, table&#10;&#10;Description automatically generated"/>
                     <pic:cNvPicPr/>
                   </pic:nvPicPr>
                   <pic:blipFill>
@@ -41,14 +52,91 @@
         </w:drawing>
       </w:r>
     </w:p>
+    <w:p/>
+    <w:p/>
+    <w:p/>
+    <w:p/>
+    <w:p/>
+    <w:p/>
+    <w:p>
+      <w:r>
+        <w:t>Comportamiento despues de los cambios:</w:t>
+      </w:r>
+    </w:p>
+    <w:p/>
+    <w:p>
+      <w:r>
+        <w:rPr>
+          <w:noProof/>
+        </w:rPr>
+        <w:drawing>
+          <wp:inline distT="0" distB="0" distL="0" distR="0" wp14:anchorId="10B843C2" wp14:editId="6FFEB571">
+            <wp:extent cx="5943600" cy="3854450"/>
+            <wp:effectExtent l="0" t="0" r="0" b="0"/>
+            <wp:docPr id="8" name="Picture 8" descr="Graphical user interface, table&#10;&#10;Description automatically generated"/>
+            <wp:cNvGraphicFramePr>
+              <a:graphicFrameLocks xmlns:a="http://schemas.openxmlformats.org/drawingml/2006/main" noChangeAspect="1"/>
+            </wp:cNvGraphicFramePr>
+            <a:graphic xmlns:a="http://schemas.openxmlformats.org/drawingml/2006/main">
+              <a:graphicData uri="http://schemas.openxmlformats.org/drawingml/2006/picture">
+                <pic:pic xmlns:pic="http://schemas.openxmlformats.org/drawingml/2006/picture">
+                  <pic:nvPicPr>
+                    <pic:cNvPr id="8" name="Picture 8" descr="Graphical user interface, table&#10;&#10;Description automatically generated"/>
+                    <pic:cNvPicPr/>
+                  </pic:nvPicPr>
+                  <pic:blipFill>
+                    <a:blip r:embed="rId5">
+                      <a:extLst>
+                        <a:ext uri="{28A0092B-C50C-407E-A947-70E740481C1C}">
+                          <a14:useLocalDpi xmlns:a14="http://schemas.microsoft.com/office/drawing/2010/main" val="0"/>
+                        </a:ext>
+                      </a:extLst>
+                    </a:blip>
+                    <a:stretch>
+                      <a:fillRect/>
+                    </a:stretch>
+                  </pic:blipFill>
+                  <pic:spPr>
+                    <a:xfrm>
+                      <a:off x="0" y="0"/>
+                      <a:ext cx="5943600" cy="3854450"/>
+                    </a:xfrm>
+                    <a:prstGeom prst="rect">
+                      <a:avLst/>
+                    </a:prstGeom>
+                  </pic:spPr>
+                </pic:pic>
+              </a:graphicData>
+            </a:graphic>
+          </wp:inline>
+        </w:drawing>
+      </w:r>
+    </w:p>
+    <w:p/>
+    <w:p/>
+    <w:p/>
+    <w:p/>
+    <w:p>
+      <w:r>
+        <w:t>Se modifican las clases Producer y Costumer para poder tener un mejor rendimiento y cumplir con las especificaciones del siguiente punto:</w:t>
+      </w:r>
+    </w:p>
+    <w:p/>
+    <w:p/>
+    <w:p/>
     <w:p>
       <w:r>
         <w:lastRenderedPageBreak/>
+        <w:t>Producer:</w:t>
+      </w:r>
+    </w:p>
+    <w:p>
+      <w:r>
         <w:drawing>
-          <wp:inline distT="0" distB="0" distL="0" distR="0" wp14:anchorId="7FA14B10" wp14:editId="1DB759A9">
-            <wp:extent cx="5943600" cy="6438900"/>
+          <wp:inline distT="0" distB="0" distL="0" distR="0" wp14:anchorId="5AEE9E4A" wp14:editId="49791F6D">
+            <wp:extent cx="5943600" cy="2275840"/>
             <wp:effectExtent l="0" t="0" r="0" b="0"/>
-            <wp:docPr id="7" name="Picture 7"/>
+            <wp:docPr id="2" name="Picture 2"/>
             <wp:cNvGraphicFramePr>
               <a:graphicFrameLocks xmlns:a="http://schemas.openxmlformats.org/drawingml/2006/main" noChangeAspect="1"/>
             </wp:cNvGraphicFramePr>
@@ -60,7 +148,7 @@
                     <pic:cNvPicPr/>
                   </pic:nvPicPr>
                   <pic:blipFill>
-                    <a:blip r:embed="rId5"/>
+                    <a:blip r:embed="rId6"/>
                     <a:stretch>
                       <a:fillRect/>
                     </a:stretch>
@@ -68,7 +156,7 @@
                   <pic:spPr>
                     <a:xfrm>
                       <a:off x="0" y="0"/>
-                      <a:ext cx="5943600" cy="6438900"/>
+                      <a:ext cx="5943600" cy="2275840"/>
                     </a:xfrm>
                     <a:prstGeom prst="rect">
                       <a:avLst/>
@@ -80,28 +168,19 @@
           </wp:inline>
         </w:drawing>
       </w:r>
-      <w:bookmarkStart w:id="0" w:name="_GoBack"/>
-      <w:bookmarkEnd w:id="0"/>
-    </w:p>
-    <w:p/>
-    <w:p>
-      <w:r>
-        <w:rPr>
-          <w:noProof/>
-        </w:rPr>
+    </w:p>
+    <w:p>
+      <w:r>
+        <w:t>Consumer:</w:t>
+      </w:r>
+    </w:p>
+    <w:p>
+      <w:r>
         <w:drawing>
-          <wp:anchor distT="0" distB="0" distL="114300" distR="114300" simplePos="0" relativeHeight="251658240" behindDoc="0" locked="0" layoutInCell="1" allowOverlap="1" wp14:anchorId="0EF66B97">
-            <wp:simplePos x="0" y="0"/>
-            <wp:positionH relativeFrom="margin">
-              <wp:posOffset>1961515</wp:posOffset>
-            </wp:positionH>
-            <wp:positionV relativeFrom="paragraph">
-              <wp:posOffset>257175</wp:posOffset>
-            </wp:positionV>
-            <wp:extent cx="3848735" cy="355600"/>
-            <wp:effectExtent l="0" t="0" r="0" b="6350"/>
-            <wp:wrapSquare wrapText="bothSides"/>
-            <wp:docPr id="4" name="Picture 4"/>
+          <wp:inline distT="0" distB="0" distL="0" distR="0" wp14:anchorId="71D9A835" wp14:editId="4E8A8021">
+            <wp:extent cx="5943600" cy="2680335"/>
+            <wp:effectExtent l="0" t="0" r="0" b="5715"/>
+            <wp:docPr id="3" name="Picture 3" descr="A screenshot of a computer&#10;&#10;Description automatically generated with medium confidence"/>
             <wp:cNvGraphicFramePr>
               <a:graphicFrameLocks xmlns:a="http://schemas.openxmlformats.org/drawingml/2006/main" noChangeAspect="1"/>
             </wp:cNvGraphicFramePr>
@@ -109,245 +188,49 @@
               <a:graphicData uri="http://schemas.openxmlformats.org/drawingml/2006/picture">
                 <pic:pic xmlns:pic="http://schemas.openxmlformats.org/drawingml/2006/picture">
                   <pic:nvPicPr>
-                    <pic:cNvPr id="0" name="Picture 2"/>
-                    <pic:cNvPicPr>
-                      <a:picLocks noChangeAspect="1" noChangeArrowheads="1"/>
-                    </pic:cNvPicPr>
+                    <pic:cNvPr id="3" name="Picture 3" descr="A screenshot of a computer&#10;&#10;Description automatically generated with medium confidence"/>
+                    <pic:cNvPicPr/>
                   </pic:nvPicPr>
                   <pic:blipFill>
-                    <a:blip r:embed="rId6">
-                      <a:extLst>
-                        <a:ext uri="{28A0092B-C50C-407E-A947-70E740481C1C}">
-                          <a14:useLocalDpi xmlns:a14="http://schemas.microsoft.com/office/drawing/2010/main" val="0"/>
-                        </a:ext>
-                      </a:extLst>
-                    </a:blip>
-                    <a:srcRect/>
+                    <a:blip r:embed="rId7"/>
                     <a:stretch>
                       <a:fillRect/>
                     </a:stretch>
                   </pic:blipFill>
-                  <pic:spPr bwMode="auto">
+                  <pic:spPr>
                     <a:xfrm>
                       <a:off x="0" y="0"/>
-                      <a:ext cx="3848735" cy="355600"/>
+                      <a:ext cx="5943600" cy="2680335"/>
                     </a:xfrm>
                     <a:prstGeom prst="rect">
                       <a:avLst/>
                     </a:prstGeom>
-                    <a:noFill/>
                   </pic:spPr>
                 </pic:pic>
               </a:graphicData>
             </a:graphic>
-            <wp14:sizeRelH relativeFrom="margin">
-              <wp14:pctWidth>0</wp14:pctWidth>
-            </wp14:sizeRelH>
-            <wp14:sizeRelV relativeFrom="margin">
-              <wp14:pctHeight>0</wp14:pctHeight>
-            </wp14:sizeRelV>
-          </wp:anchor>
+          </wp:inline>
         </w:drawing>
       </w:r>
-      <w:proofErr w:type="spellStart"/>
-      <w:r>
-        <w:t>Probablemente</w:t>
-      </w:r>
-      <w:proofErr w:type="spellEnd"/>
-      <w:r>
-        <w:t xml:space="preserve"> el </w:t>
-      </w:r>
-      <w:proofErr w:type="spellStart"/>
-      <w:r>
-        <w:t>problema</w:t>
-      </w:r>
-      <w:proofErr w:type="spellEnd"/>
-      <w:r>
-        <w:t xml:space="preserve"> sea </w:t>
-      </w:r>
-      <w:r>
-        <w:t xml:space="preserve">la </w:t>
-      </w:r>
-      <w:proofErr w:type="spellStart"/>
-      <w:r>
-        <w:t>ejecucion</w:t>
-      </w:r>
-      <w:proofErr w:type="spellEnd"/>
-      <w:r>
-        <w:t xml:space="preserve"> del </w:t>
-      </w:r>
-      <w:proofErr w:type="spellStart"/>
-      <w:r>
-        <w:t>metodo</w:t>
-      </w:r>
-      <w:proofErr w:type="spellEnd"/>
-      <w:r>
-        <w:t xml:space="preserve"> main </w:t>
-      </w:r>
-      <w:proofErr w:type="spellStart"/>
-      <w:r>
-        <w:t>en</w:t>
-      </w:r>
-      <w:proofErr w:type="spellEnd"/>
-      <w:r>
-        <w:t xml:space="preserve"> la </w:t>
-      </w:r>
-      <w:proofErr w:type="spellStart"/>
-      <w:r>
-        <w:t>clase</w:t>
-      </w:r>
-      <w:proofErr w:type="spellEnd"/>
-      <w:r>
-        <w:t xml:space="preserve"> </w:t>
-      </w:r>
-      <w:proofErr w:type="spellStart"/>
-      <w:r>
-        <w:t>StartProduction</w:t>
-      </w:r>
-      <w:proofErr w:type="spellEnd"/>
-      <w:r>
-        <w:t xml:space="preserve"> </w:t>
-      </w:r>
-      <w:proofErr w:type="spellStart"/>
-      <w:r>
-        <w:t>ya</w:t>
-      </w:r>
-      <w:proofErr w:type="spellEnd"/>
-      <w:r>
-        <w:t xml:space="preserve"> que, </w:t>
-      </w:r>
-      <w:proofErr w:type="spellStart"/>
-      <w:r>
-        <w:t>cuando</w:t>
-      </w:r>
-      <w:proofErr w:type="spellEnd"/>
-      <w:r>
-        <w:t xml:space="preserve"> </w:t>
-      </w:r>
-      <w:proofErr w:type="spellStart"/>
-      <w:r>
-        <w:t>crea</w:t>
-      </w:r>
-      <w:proofErr w:type="spellEnd"/>
-      <w:r>
-        <w:t xml:space="preserve"> un nuevo producer </w:t>
-      </w:r>
-    </w:p>
-    <w:p/>
-    <w:p>
-      <w:r>
-        <w:t xml:space="preserve">Lo </w:t>
-      </w:r>
-      <w:proofErr w:type="spellStart"/>
-      <w:r>
-        <w:t>crea</w:t>
-      </w:r>
-      <w:proofErr w:type="spellEnd"/>
-      <w:r>
-        <w:t xml:space="preserve"> con un stock </w:t>
-      </w:r>
-      <w:proofErr w:type="spellStart"/>
-      <w:r>
-        <w:t>supremamente</w:t>
-      </w:r>
-      <w:proofErr w:type="spellEnd"/>
-      <w:r>
-        <w:t xml:space="preserve"> </w:t>
-      </w:r>
-      <w:proofErr w:type="spellStart"/>
-      <w:r>
-        <w:t>grande</w:t>
-      </w:r>
-      <w:proofErr w:type="spellEnd"/>
-      <w:r>
-        <w:t xml:space="preserve"> y por </w:t>
-      </w:r>
-      <w:proofErr w:type="spellStart"/>
-      <w:r>
-        <w:t>ello</w:t>
-      </w:r>
-      <w:proofErr w:type="spellEnd"/>
-      <w:r>
-        <w:t xml:space="preserve"> se consume </w:t>
-      </w:r>
-      <w:proofErr w:type="spellStart"/>
-      <w:r>
-        <w:t>mucho</w:t>
-      </w:r>
-      <w:proofErr w:type="spellEnd"/>
-      <w:r>
-        <w:t xml:space="preserve"> </w:t>
-      </w:r>
-      <w:proofErr w:type="spellStart"/>
-      <w:r>
-        <w:t>procesador</w:t>
-      </w:r>
-      <w:proofErr w:type="spellEnd"/>
-      <w:r>
-        <w:t xml:space="preserve"> y </w:t>
-      </w:r>
-      <w:proofErr w:type="spellStart"/>
-      <w:r>
-        <w:t>si</w:t>
-      </w:r>
-      <w:proofErr w:type="spellEnd"/>
-      <w:r>
-        <w:t xml:space="preserve"> se pone un </w:t>
-      </w:r>
-      <w:proofErr w:type="spellStart"/>
-      <w:r>
-        <w:t>numero</w:t>
-      </w:r>
-      <w:proofErr w:type="spellEnd"/>
-      <w:r>
-        <w:t xml:space="preserve"> mas </w:t>
-      </w:r>
-      <w:proofErr w:type="spellStart"/>
-      <w:r>
-        <w:t>pequeño</w:t>
-      </w:r>
-      <w:proofErr w:type="spellEnd"/>
-      <w:r>
-        <w:t xml:space="preserve"> </w:t>
-      </w:r>
-      <w:proofErr w:type="spellStart"/>
-      <w:r>
-        <w:t>puede</w:t>
-      </w:r>
-      <w:proofErr w:type="spellEnd"/>
-      <w:r>
-        <w:t xml:space="preserve"> que </w:t>
-      </w:r>
-      <w:proofErr w:type="spellStart"/>
-      <w:r>
-        <w:t>consuma</w:t>
-      </w:r>
-      <w:proofErr w:type="spellEnd"/>
-      <w:r>
-        <w:t xml:space="preserve"> </w:t>
-      </w:r>
-      <w:proofErr w:type="spellStart"/>
-      <w:r>
-        <w:t>mucho</w:t>
-      </w:r>
-      <w:proofErr w:type="spellEnd"/>
-      <w:r>
-        <w:t xml:space="preserve"> </w:t>
-      </w:r>
-      <w:proofErr w:type="spellStart"/>
-      <w:r>
-        <w:t>menos</w:t>
-      </w:r>
-      <w:proofErr w:type="spellEnd"/>
+    </w:p>
+    <w:p>
+      <w:r>
+        <w:t>StartProduction Tambien seria diferente ya que se necesita que disminuya aun mas el consume de recursos</w:t>
+      </w:r>
+    </w:p>
+    <w:p>
+      <w:r>
+        <w:t>StartProduction:</w:t>
+      </w:r>
     </w:p>
     <w:p>
       <w:r>
         <w:lastRenderedPageBreak/>
         <w:drawing>
-          <wp:inline distT="0" distB="0" distL="0" distR="0" wp14:anchorId="389F1180" wp14:editId="49D9E23A">
-            <wp:extent cx="4039164" cy="571580"/>
-            <wp:effectExtent l="0" t="0" r="0" b="0"/>
-            <wp:docPr id="5" name="Picture 5"/>
+          <wp:inline distT="0" distB="0" distL="0" distR="0" wp14:anchorId="5F91930C" wp14:editId="57DD1F25">
+            <wp:extent cx="5943600" cy="3515360"/>
+            <wp:effectExtent l="0" t="0" r="0" b="8890"/>
+            <wp:docPr id="6" name="Picture 6"/>
             <wp:cNvGraphicFramePr>
               <a:graphicFrameLocks xmlns:a="http://schemas.openxmlformats.org/drawingml/2006/main" noChangeAspect="1"/>
             </wp:cNvGraphicFramePr>
@@ -359,7 +242,7 @@
                     <pic:cNvPicPr/>
                   </pic:nvPicPr>
                   <pic:blipFill>
-                    <a:blip r:embed="rId7"/>
+                    <a:blip r:embed="rId8"/>
                     <a:stretch>
                       <a:fillRect/>
                     </a:stretch>
@@ -367,7 +250,7 @@
                   <pic:spPr>
                     <a:xfrm>
                       <a:off x="0" y="0"/>
-                      <a:ext cx="4039164" cy="571580"/>
+                      <a:ext cx="5943600" cy="3515360"/>
                     </a:xfrm>
                     <a:prstGeom prst="rect">
                       <a:avLst/>
@@ -391,7 +274,7 @@
 </file>
 
 <file path=word/styles.xml><?xml version="1.0" encoding="utf-8"?>
-<w:styles xmlns:mc="http://schemas.openxmlformats.org/markup-compatibility/2006" xmlns:r="http://schemas.openxmlformats.org/officeDocument/2006/relationships" xmlns:w="http://schemas.openxmlformats.org/wordprocessingml/2006/main" xmlns:w14="http://schemas.microsoft.com/office/word/2010/wordml" xmlns:w15="http://schemas.microsoft.com/office/word/2012/wordml" xmlns:w16cid="http://schemas.microsoft.com/office/word/2016/wordml/cid" xmlns:w16se="http://schemas.microsoft.com/office/word/2015/wordml/symex" mc:Ignorable="w14 w15 w16se w16cid">
+<w:styles xmlns:mc="http://schemas.openxmlformats.org/markup-compatibility/2006" xmlns:r="http://schemas.openxmlformats.org/officeDocument/2006/relationships" xmlns:w="http://schemas.openxmlformats.org/wordprocessingml/2006/main" xmlns:w14="http://schemas.microsoft.com/office/word/2010/wordml" xmlns:w15="http://schemas.microsoft.com/office/word/2012/wordml" xmlns:w16cex="http://schemas.microsoft.com/office/word/2018/wordml/cex" xmlns:w16cid="http://schemas.microsoft.com/office/word/2016/wordml/cid" xmlns:w16="http://schemas.microsoft.com/office/word/2018/wordml" xmlns:w16sdtdh="http://schemas.microsoft.com/office/word/2020/wordml/sdtdatahash" xmlns:w16se="http://schemas.microsoft.com/office/word/2015/wordml/symex" mc:Ignorable="w14 w15 w16se w16cid w16 w16cex w16sdtdh">
   <w:docDefaults>
     <w:rPrDefault>
       <w:rPr>
@@ -407,7 +290,7 @@
       </w:pPr>
     </w:pPrDefault>
   </w:docDefaults>
-  <w:latentStyles w:defLockedState="0" w:defUIPriority="99" w:defSemiHidden="0" w:defUnhideWhenUsed="0" w:defQFormat="0" w:count="375">
+  <w:latentStyles w:defLockedState="0" w:defUIPriority="99" w:defSemiHidden="0" w:defUnhideWhenUsed="0" w:defQFormat="0" w:count="376">
     <w:lsdException w:name="Normal" w:uiPriority="0" w:qFormat="1"/>
     <w:lsdException w:name="heading 1" w:uiPriority="9" w:qFormat="1"/>
     <w:lsdException w:name="heading 2" w:semiHidden="1" w:uiPriority="9" w:unhideWhenUsed="1" w:qFormat="1"/>
@@ -513,7 +396,6 @@
     <w:lsdException w:name="HTML Sample" w:semiHidden="1" w:unhideWhenUsed="1"/>
     <w:lsdException w:name="HTML Typewriter" w:semiHidden="1" w:unhideWhenUsed="1"/>
     <w:lsdException w:name="HTML Variable" w:semiHidden="1" w:unhideWhenUsed="1"/>
-    <w:lsdException w:name="Normal Table" w:semiHidden="1" w:unhideWhenUsed="1"/>
     <w:lsdException w:name="annotation subject" w:semiHidden="1" w:unhideWhenUsed="1"/>
     <w:lsdException w:name="No List" w:semiHidden="1" w:unhideWhenUsed="1"/>
     <w:lsdException w:name="Outline List 1" w:semiHidden="1" w:unhideWhenUsed="1"/>
@@ -560,10 +442,8 @@
     <w:lsdException w:name="Table Subtle 2" w:semiHidden="1" w:unhideWhenUsed="1"/>
     <w:lsdException w:name="Table Web 1" w:semiHidden="1" w:unhideWhenUsed="1"/>
     <w:lsdException w:name="Table Web 2" w:semiHidden="1" w:unhideWhenUsed="1"/>
-    <w:lsdException w:name="Table Web 3" w:semiHidden="1" w:unhideWhenUsed="1"/>
     <w:lsdException w:name="Balloon Text" w:semiHidden="1" w:unhideWhenUsed="1"/>
     <w:lsdException w:name="Table Grid" w:uiPriority="39"/>
-    <w:lsdException w:name="Table Theme" w:semiHidden="1" w:unhideWhenUsed="1"/>
     <w:lsdException w:name="Placeholder Text" w:semiHidden="1"/>
     <w:lsdException w:name="No Spacing" w:uiPriority="1" w:qFormat="1"/>
     <w:lsdException w:name="Light Shading" w:uiPriority="60"/>
@@ -783,6 +663,7 @@
     <w:lsdException w:name="Smart Hyperlink" w:semiHidden="1" w:unhideWhenUsed="1"/>
     <w:lsdException w:name="Hashtag" w:semiHidden="1" w:unhideWhenUsed="1"/>
     <w:lsdException w:name="Unresolved Mention" w:semiHidden="1" w:unhideWhenUsed="1"/>
+    <w:lsdException w:name="Smart Link" w:semiHidden="1" w:unhideWhenUsed="1"/>
   </w:latentStyles>
   <w:style w:type="paragraph" w:default="1" w:styleId="Normal">
     <w:name w:val="Normal"/>
